--- a/Data_Base/phase0/phase0.docx
+++ b/Data_Base/phase0/phase0.docx
@@ -137,31 +137,7 @@
           <w:sz w:val="36"/>
           <w:szCs w:val="36"/>
         </w:rPr>
-        <w:t xml:space="preserve">Computer </w:t>
-      </w:r>
-      <w:r>
-        <w:rPr>
-          <w:rStyle w:val="normaltextrun"/>
-          <w:rFonts w:eastAsiaTheme="majorEastAsia"/>
-          <w:b/>
-          <w:bCs/>
-          <w:color w:val="000000"/>
-          <w:sz w:val="36"/>
-          <w:szCs w:val="36"/>
-        </w:rPr>
-        <w:t xml:space="preserve">Science </w:t>
-      </w:r>
-      <w:r>
-        <w:rPr>
-          <w:rStyle w:val="normaltextrun"/>
-          <w:rFonts w:eastAsiaTheme="majorEastAsia"/>
-          <w:b/>
-          <w:bCs/>
-          <w:color w:val="000000"/>
-          <w:sz w:val="36"/>
-          <w:szCs w:val="36"/>
-        </w:rPr>
-        <w:t>Department</w:t>
+        <w:t>Computer Science Department</w:t>
       </w:r>
       <w:r>
         <w:rPr>
@@ -285,31 +261,7 @@
           <w:sz w:val="36"/>
           <w:szCs w:val="36"/>
         </w:rPr>
-        <w:t>COMP</w:t>
-      </w:r>
-      <w:r>
-        <w:rPr>
-          <w:rStyle w:val="normaltextrun"/>
-          <w:rFonts w:eastAsiaTheme="majorEastAsia"/>
-          <w:b/>
-          <w:bCs/>
-          <w:color w:val="000000"/>
-          <w:sz w:val="36"/>
-          <w:szCs w:val="36"/>
-        </w:rPr>
-        <w:t xml:space="preserve"> </w:t>
-      </w:r>
-      <w:r>
-        <w:rPr>
-          <w:rStyle w:val="normaltextrun"/>
-          <w:rFonts w:eastAsiaTheme="majorEastAsia"/>
-          <w:b/>
-          <w:bCs/>
-          <w:color w:val="000000"/>
-          <w:sz w:val="36"/>
-          <w:szCs w:val="36"/>
-        </w:rPr>
-        <w:t>333</w:t>
+        <w:t>COMP 333</w:t>
       </w:r>
     </w:p>
     <w:p>
@@ -509,19 +461,7 @@
           <w:sz w:val="36"/>
           <w:szCs w:val="36"/>
         </w:rPr>
-        <w:t>1211753</w:t>
-      </w:r>
-      <w:r>
-        <w:rPr>
-          <w:rStyle w:val="normaltextrun"/>
-          <w:rFonts w:eastAsiaTheme="majorEastAsia"/>
-          <w:b/>
-          <w:bCs/>
-          <w:color w:val="000000"/>
-          <w:sz w:val="36"/>
-          <w:szCs w:val="36"/>
-        </w:rPr>
-        <w:t xml:space="preserve"> &amp; Mahmoud Awad</w:t>
+        <w:t>1211753 &amp; Mahmoud Awad</w:t>
       </w:r>
       <w:r>
         <w:rPr>
@@ -647,27 +587,7 @@
           <w:sz w:val="36"/>
           <w:szCs w:val="36"/>
         </w:rPr>
-        <w:t xml:space="preserve">Section: </w:t>
-      </w:r>
-      <w:r>
-        <w:rPr>
-          <w:rStyle w:val="normaltextrun"/>
-          <w:rFonts w:eastAsiaTheme="majorEastAsia"/>
-          <w:color w:val="000000"/>
-          <w:sz w:val="36"/>
-          <w:szCs w:val="36"/>
-        </w:rPr>
-        <w:t>1</w:t>
-      </w:r>
-      <w:r>
-        <w:rPr>
-          <w:rStyle w:val="normaltextrun"/>
-          <w:rFonts w:eastAsiaTheme="majorEastAsia"/>
-          <w:color w:val="000000"/>
-          <w:sz w:val="36"/>
-          <w:szCs w:val="36"/>
-        </w:rPr>
-        <w:t xml:space="preserve"> </w:t>
+        <w:t xml:space="preserve">Section: 1 </w:t>
       </w:r>
     </w:p>
     <w:p>
@@ -690,27 +610,7 @@
           <w:sz w:val="32"/>
           <w:szCs w:val="32"/>
         </w:rPr>
-        <w:t>Date: 3/</w:t>
-      </w:r>
-      <w:r>
-        <w:rPr>
-          <w:rStyle w:val="normaltextrun"/>
-          <w:rFonts w:eastAsiaTheme="majorEastAsia"/>
-          <w:color w:val="000000"/>
-          <w:sz w:val="32"/>
-          <w:szCs w:val="32"/>
-        </w:rPr>
-        <w:t>9</w:t>
-      </w:r>
-      <w:r>
-        <w:rPr>
-          <w:rStyle w:val="normaltextrun"/>
-          <w:rFonts w:eastAsiaTheme="majorEastAsia"/>
-          <w:color w:val="000000"/>
-          <w:sz w:val="32"/>
-          <w:szCs w:val="32"/>
-        </w:rPr>
-        <w:t>/2024</w:t>
+        <w:t>Date: 3/9/2024</w:t>
       </w:r>
     </w:p>
     <w:p>
@@ -758,6 +658,87 @@
           <w:sz w:val="32"/>
           <w:szCs w:val="32"/>
         </w:rPr>
+        <w:t>[Dental Clinic</w:t>
+      </w:r>
+      <w:r>
+        <w:rPr>
+          <w:rFonts w:hint="cs"/>
+          <w:b/>
+          <w:bCs/>
+          <w:sz w:val="32"/>
+          <w:szCs w:val="32"/>
+          <w:rtl/>
+        </w:rPr>
+        <w:t xml:space="preserve"> </w:t>
+      </w:r>
+      <w:r>
+        <w:rPr>
+          <w:b/>
+          <w:bCs/>
+          <w:sz w:val="32"/>
+          <w:szCs w:val="32"/>
+        </w:rPr>
+        <w:t>data base management system</w:t>
+      </w:r>
+      <w:r>
+        <w:rPr>
+          <w:b/>
+          <w:bCs/>
+          <w:sz w:val="32"/>
+          <w:szCs w:val="32"/>
+        </w:rPr>
+        <w:t>]</w:t>
+      </w:r>
+    </w:p>
+    <w:p>
+      <w:pPr>
+        <w:jc w:val="center"/>
+        <w:rPr>
+          <w:b/>
+          <w:bCs/>
+          <w:sz w:val="32"/>
+          <w:szCs w:val="32"/>
+          <w:lang w:eastAsia="en-US"/>
+        </w:rPr>
+      </w:pPr>
+      <w:r>
+        <w:rPr>
+          <w:b/>
+          <w:bCs/>
+          <w:sz w:val="32"/>
+          <w:szCs w:val="32"/>
+          <w:lang w:eastAsia="en-US"/>
+        </w:rPr>
+        <w:t>Groupe Number</w:t>
+      </w:r>
+      <w:r>
+        <w:rPr>
+          <w:b/>
+          <w:bCs/>
+          <w:sz w:val="32"/>
+          <w:szCs w:val="32"/>
+          <w:lang w:eastAsia="en-US"/>
+        </w:rPr>
+        <w:t>:</w:t>
+      </w:r>
+      <w:r>
+        <w:rPr>
+          <w:b/>
+          <w:bCs/>
+          <w:sz w:val="32"/>
+          <w:szCs w:val="32"/>
+          <w:lang w:eastAsia="en-US"/>
+        </w:rPr>
+        <w:t xml:space="preserve"> </w:t>
+      </w:r>
+      <w:r>
+        <w:rPr>
+          <w:b/>
+          <w:bCs/>
+          <w:sz w:val="32"/>
+          <w:szCs w:val="32"/>
+          <w:lang w:eastAsia="en-US"/>
+        </w:rPr>
         <w:t>[</w:t>
       </w:r>
       <w:r>
@@ -766,35 +747,29 @@
           <w:bCs/>
           <w:sz w:val="32"/>
           <w:szCs w:val="32"/>
-        </w:rPr>
-        <w:t>Dental Clinic</w:t>
-      </w:r>
-      <w:r>
-        <w:rPr>
-          <w:rFonts w:hint="cs"/>
-          <w:b/>
-          <w:bCs/>
-          <w:sz w:val="32"/>
-          <w:szCs w:val="32"/>
-          <w:rtl/>
-        </w:rPr>
-        <w:t xml:space="preserve"> </w:t>
-      </w:r>
-      <w:r>
-        <w:rPr>
-          <w:b/>
-          <w:bCs/>
-          <w:sz w:val="32"/>
-          <w:szCs w:val="32"/>
-        </w:rPr>
-        <w:t>data base management system</w:t>
-      </w:r>
-      <w:r>
-        <w:rPr>
-          <w:b/>
-          <w:bCs/>
-          <w:sz w:val="32"/>
-          <w:szCs w:val="32"/>
+          <w:lang w:eastAsia="en-US"/>
+        </w:rPr>
+        <w:t>#</w:t>
+      </w:r>
+      <w:bookmarkStart w:id="0" w:name="_GoBack"/>
+      <w:bookmarkEnd w:id="0"/>
+      <w:r>
+        <w:rPr>
+          <w:b/>
+          <w:bCs/>
+          <w:sz w:val="32"/>
+          <w:szCs w:val="32"/>
+          <w:lang w:eastAsia="en-US"/>
+        </w:rPr>
+        <w:t>37</w:t>
+      </w:r>
+      <w:r>
+        <w:rPr>
+          <w:b/>
+          <w:bCs/>
+          <w:sz w:val="32"/>
+          <w:szCs w:val="32"/>
+          <w:lang w:eastAsia="en-US"/>
         </w:rPr>
         <w:t>]</w:t>
       </w:r>
@@ -818,79 +793,17 @@
           <w:szCs w:val="32"/>
           <w:lang w:eastAsia="en-US"/>
         </w:rPr>
-        <w:t>Team:</w:t>
-      </w:r>
-      <w:r>
-        <w:rPr>
-          <w:b/>
-          <w:bCs/>
-          <w:sz w:val="32"/>
-          <w:szCs w:val="32"/>
-          <w:lang w:eastAsia="en-US"/>
-        </w:rPr>
-        <w:t xml:space="preserve"> </w:t>
-      </w:r>
-      <w:r>
-        <w:rPr>
-          <w:b/>
-          <w:bCs/>
-          <w:sz w:val="32"/>
-          <w:szCs w:val="32"/>
-          <w:lang w:eastAsia="en-US"/>
-        </w:rPr>
-        <w:t>[2</w:t>
-      </w:r>
-      <w:r>
-        <w:rPr>
-          <w:b/>
-          <w:bCs/>
-          <w:sz w:val="32"/>
-          <w:szCs w:val="32"/>
-          <w:lang w:eastAsia="en-US"/>
-        </w:rPr>
-        <w:t xml:space="preserve"> </w:t>
-      </w:r>
-      <w:r>
-        <w:rPr>
-          <w:b/>
-          <w:bCs/>
-          <w:sz w:val="32"/>
-          <w:szCs w:val="32"/>
-          <w:lang w:eastAsia="en-US"/>
-        </w:rPr>
-        <w:t>developers</w:t>
-      </w:r>
-      <w:r>
-        <w:rPr>
-          <w:b/>
-          <w:bCs/>
-          <w:sz w:val="32"/>
-          <w:szCs w:val="32"/>
-          <w:lang w:eastAsia="en-US"/>
-        </w:rPr>
-        <w:t>]</w:t>
-      </w:r>
-    </w:p>
-    <w:p>
-      <w:pPr>
-        <w:jc w:val="center"/>
-        <w:rPr>
-          <w:b/>
-          <w:bCs/>
-          <w:sz w:val="32"/>
-          <w:szCs w:val="32"/>
-          <w:lang w:eastAsia="en-US"/>
-        </w:rPr>
-      </w:pPr>
-      <w:r>
-        <w:rPr>
-          <w:b/>
-          <w:bCs/>
-          <w:sz w:val="32"/>
-          <w:szCs w:val="32"/>
-          <w:lang w:eastAsia="en-US"/>
-        </w:rPr>
-        <w:t>Student Names: [</w:t>
+        <w:t>Group Number</w:t>
+      </w:r>
+      <w:r>
+        <w:rPr>
+          <w:b/>
+          <w:bCs/>
+          <w:sz w:val="32"/>
+          <w:szCs w:val="32"/>
+          <w:lang w:eastAsia="en-US"/>
+        </w:rPr>
+        <w:t>: [</w:t>
       </w:r>
       <w:r>
         <w:rPr>
@@ -1019,7 +932,7 @@
           <w:szCs w:val="28"/>
           <w:lang w:eastAsia="en-US"/>
         </w:rPr>
-        <w:t xml:space="preserve">Dr. </w:t>
+        <w:t xml:space="preserve">Dr. Ala’, faces the challenge of efficiently managing patient information, appointments, and communication as his clinic expands. To address this, we propose the development of a tailored Dental Clinic Database Management System (DCDMS) that will streamline these processes, ensuring personalized care through a custom patient information management framework. This solution will not only facilitate a more efficient workflow for Dr. </w:t>
       </w:r>
       <w:r>
         <w:rPr>
@@ -1027,31 +940,7 @@
           <w:szCs w:val="28"/>
           <w:lang w:eastAsia="en-US"/>
         </w:rPr>
-        <w:t>Ala’</w:t>
-      </w:r>
-      <w:r>
-        <w:rPr>
-          <w:sz w:val="28"/>
-          <w:szCs w:val="28"/>
-          <w:lang w:eastAsia="en-US"/>
-        </w:rPr>
-        <w:t xml:space="preserve">, faces the challenge of efficiently managing patient information, appointments, and communication as his clinic expands. To address this, we propose the development of a tailored Dental Clinic Database Management System (DCDMS) that will streamline these processes, ensuring personalized care through a custom patient information management framework. This solution will not only facilitate a more efficient workflow for Dr. </w:t>
-      </w:r>
-      <w:r>
-        <w:rPr>
-          <w:sz w:val="28"/>
-          <w:szCs w:val="28"/>
-          <w:lang w:eastAsia="en-US"/>
-        </w:rPr>
-        <w:t>Ala’</w:t>
-      </w:r>
-      <w:r>
-        <w:rPr>
-          <w:sz w:val="28"/>
-          <w:szCs w:val="28"/>
-          <w:lang w:eastAsia="en-US"/>
-        </w:rPr>
-        <w:t xml:space="preserve"> </w:t>
+        <w:t xml:space="preserve">Ala’ </w:t>
       </w:r>
       <w:r>
         <w:rPr>
@@ -1094,17 +983,7 @@
           <w:szCs w:val="32"/>
           <w:lang w:eastAsia="en-US"/>
         </w:rPr>
-        <w:t>technology</w:t>
-      </w:r>
-      <w:r>
-        <w:rPr>
-          <w:b/>
-          <w:bCs/>
-          <w:sz w:val="32"/>
-          <w:szCs w:val="32"/>
-          <w:lang w:eastAsia="en-US"/>
-        </w:rPr>
-        <w:t>:</w:t>
+        <w:t>technology:</w:t>
       </w:r>
     </w:p>
     <w:p>
@@ -1306,8 +1185,6 @@
         </w:rPr>
         <w:t>Phone num: +90 552 575 27 58</w:t>
       </w:r>
-      <w:bookmarkStart w:id="0" w:name="_GoBack"/>
-      <w:bookmarkEnd w:id="0"/>
     </w:p>
     <w:sectPr>
       <w:pgSz w:w="12240" w:h="15840"/>
